--- a/Ookla_RPA/Documents/Ookla_RPA PDD.docx
+++ b/Ookla_RPA/Documents/Ookla_RPA PDD.docx
@@ -1,6 +1,6 @@
 
 <file path=word/document.xml><?xml version="1.0" encoding="utf-8"?>
-<w:document xmlns:wpc="http://schemas.microsoft.com/office/word/2010/wordprocessingCanvas" xmlns:mc="http://schemas.openxmlformats.org/markup-compatibility/2006" xmlns:o="urn:schemas-microsoft-com:office:office" xmlns:r="http://schemas.openxmlformats.org/officeDocument/2006/relationships" xmlns:m="http://schemas.openxmlformats.org/officeDocument/2006/math" xmlns:v="urn:schemas-microsoft-com:vml" xmlns:wp14="http://schemas.microsoft.com/office/word/2010/wordprocessingDrawing" xmlns:wp="http://schemas.openxmlformats.org/drawingml/2006/wordprocessingDrawing" xmlns:w10="urn:schemas-microsoft-com:office:word" xmlns:w="http://schemas.openxmlformats.org/wordprocessingml/2006/main" xmlns:w14="http://schemas.microsoft.com/office/word/2010/wordml" xmlns:w15="http://schemas.microsoft.com/office/word/2012/wordml" xmlns:wpg="http://schemas.microsoft.com/office/word/2010/wordprocessingGroup" xmlns:wpi="http://schemas.microsoft.com/office/word/2010/wordprocessingInk" xmlns:wne="http://schemas.microsoft.com/office/word/2006/wordml" xmlns:wps="http://schemas.microsoft.com/office/word/2010/wordprocessingShape" mc:Ignorable="w14 w15 wp14">
+<w:document xmlns:wpc="http://schemas.microsoft.com/office/word/2010/wordprocessingCanvas" xmlns:cx="http://schemas.microsoft.com/office/drawing/2014/chartex" xmlns:cx1="http://schemas.microsoft.com/office/drawing/2015/9/8/chartex" xmlns:cx2="http://schemas.microsoft.com/office/drawing/2015/10/21/chartex" xmlns:cx3="http://schemas.microsoft.com/office/drawing/2016/5/9/chartex" xmlns:cx4="http://schemas.microsoft.com/office/drawing/2016/5/10/chartex" xmlns:cx5="http://schemas.microsoft.com/office/drawing/2016/5/11/chartex" xmlns:cx6="http://schemas.microsoft.com/office/drawing/2016/5/12/chartex" xmlns:cx7="http://schemas.microsoft.com/office/drawing/2016/5/13/chartex" xmlns:cx8="http://schemas.microsoft.com/office/drawing/2016/5/14/chartex" xmlns:mc="http://schemas.openxmlformats.org/markup-compatibility/2006" xmlns:aink="http://schemas.microsoft.com/office/drawing/2016/ink" xmlns:am3d="http://schemas.microsoft.com/office/drawing/2017/model3d" xmlns:o="urn:schemas-microsoft-com:office:office" xmlns:r="http://schemas.openxmlformats.org/officeDocument/2006/relationships" xmlns:m="http://schemas.openxmlformats.org/officeDocument/2006/math" xmlns:v="urn:schemas-microsoft-com:vml" xmlns:wp14="http://schemas.microsoft.com/office/word/2010/wordprocessingDrawing" xmlns:wp="http://schemas.openxmlformats.org/drawingml/2006/wordprocessingDrawing" xmlns:w10="urn:schemas-microsoft-com:office:word" xmlns:w="http://schemas.openxmlformats.org/wordprocessingml/2006/main" xmlns:w14="http://schemas.microsoft.com/office/word/2010/wordml" xmlns:w15="http://schemas.microsoft.com/office/word/2012/wordml" xmlns:w16cex="http://schemas.microsoft.com/office/word/2018/wordml/cex" xmlns:w16cid="http://schemas.microsoft.com/office/word/2016/wordml/cid" xmlns:w16="http://schemas.microsoft.com/office/word/2018/wordml" xmlns:w16se="http://schemas.microsoft.com/office/word/2015/wordml/symex" xmlns:wpg="http://schemas.microsoft.com/office/word/2010/wordprocessingGroup" xmlns:wpi="http://schemas.microsoft.com/office/word/2010/wordprocessingInk" xmlns:wne="http://schemas.microsoft.com/office/word/2006/wordml" xmlns:wps="http://schemas.microsoft.com/office/word/2010/wordprocessingShape" mc:Ignorable="w14 w15 w16se w16cid w16 w16cex wp14">
   <w:body>
     <w:p>
       <w:pPr>
@@ -15,8 +15,6 @@
           <w:lang w:val="en-PH"/>
         </w:rPr>
       </w:pPr>
-      <w:bookmarkStart w:id="0" w:name="_GoBack"/>
-      <w:bookmarkEnd w:id="0"/>
       <w:r>
         <w:rPr>
           <w:rFonts w:ascii="Arial" w:hAnsi="Arial" w:cs="Arial"/>
@@ -2488,7 +2486,7 @@
         <mc:AlternateContent>
           <mc:Choice Requires="wps">
             <w:drawing>
-              <wp:anchor distT="0" distB="0" distL="114300" distR="114300" simplePos="0" relativeHeight="251657728" behindDoc="0" locked="0" layoutInCell="1" allowOverlap="1">
+              <wp:anchor distT="0" distB="0" distL="114300" distR="114300" simplePos="0" relativeHeight="251657728" behindDoc="0" locked="0" layoutInCell="1" allowOverlap="1" wp14:anchorId="488DA50E" wp14:editId="7D01E99E">
                 <wp:simplePos x="0" y="0"/>
                 <wp:positionH relativeFrom="margin">
                   <wp:posOffset>2257425</wp:posOffset>
@@ -2614,7 +2612,7 @@
           <w:lang w:val="en-PH" w:eastAsia="en-PH"/>
         </w:rPr>
         <w:drawing>
-          <wp:inline distT="0" distB="0" distL="0" distR="0">
+          <wp:inline distT="0" distB="0" distL="0" distR="0" wp14:anchorId="4D6C42F1" wp14:editId="4D50EACC">
             <wp:extent cx="4718050" cy="3790950"/>
             <wp:effectExtent l="0" t="0" r="6350" b="0"/>
             <wp:docPr id="1" name="Picture 1" descr="High-Level Workflow Diagram"/>
@@ -3371,6 +3369,7 @@
                 <w:lang w:val="en-PH"/>
               </w:rPr>
             </w:pPr>
+            <w:proofErr w:type="spellStart"/>
             <w:r>
               <w:rPr>
                 <w:rFonts w:ascii="Arial" w:hAnsi="Arial" w:cs="Arial"/>
@@ -3378,7 +3377,35 @@
                 <w:szCs w:val="22"/>
                 <w:lang w:val="en-PH"/>
               </w:rPr>
-              <w:t>&lt;APPLICATION/ PLATFORM/SYSTEM NAME&gt; - &lt;VERSION&gt;</w:t>
+              <w:t>Ookla_RPA</w:t>
+            </w:r>
+            <w:proofErr w:type="spellEnd"/>
+            <w:r>
+              <w:rPr>
+                <w:rFonts w:ascii="Arial" w:hAnsi="Arial" w:cs="Arial"/>
+                <w:b/>
+                <w:szCs w:val="22"/>
+                <w:lang w:val="en-PH"/>
+              </w:rPr>
+              <w:t xml:space="preserve"> –</w:t>
+            </w:r>
+            <w:r>
+              <w:rPr>
+                <w:rFonts w:ascii="Arial" w:hAnsi="Arial" w:cs="Arial"/>
+                <w:b/>
+                <w:szCs w:val="22"/>
+                <w:lang w:val="en-PH"/>
+              </w:rPr>
+              <w:t xml:space="preserve"> </w:t>
+            </w:r>
+            <w:r>
+              <w:rPr>
+                <w:rFonts w:ascii="Arial" w:hAnsi="Arial" w:cs="Arial"/>
+                <w:b/>
+                <w:szCs w:val="22"/>
+                <w:lang w:val="en-PH"/>
+              </w:rPr>
+              <w:t>1.0</w:t>
             </w:r>
           </w:p>
         </w:tc>
@@ -3586,6 +3613,14 @@
                 <w:lang w:val="en-PH"/>
               </w:rPr>
             </w:pPr>
+            <w:r>
+              <w:rPr>
+                <w:rFonts w:ascii="Arial" w:hAnsi="Arial" w:cs="Arial"/>
+                <w:szCs w:val="22"/>
+                <w:lang w:val="en-PH"/>
+              </w:rPr>
+              <w:t>Local Environment</w:t>
+            </w:r>
           </w:p>
         </w:tc>
       </w:tr>
@@ -7707,7 +7742,7 @@
         <w:tblLook w:val="04A0" w:firstRow="1" w:lastRow="0" w:firstColumn="1" w:lastColumn="0" w:noHBand="0" w:noVBand="1"/>
       </w:tblPr>
       <w:tblGrid>
-        <w:gridCol w:w="487"/>
+        <w:gridCol w:w="494"/>
         <w:gridCol w:w="9063"/>
       </w:tblGrid>
       <w:tr>
@@ -11547,7 +11582,7 @@
 </file>
 
 <file path=word/endnotes.xml><?xml version="1.0" encoding="utf-8"?>
-<w:endnotes xmlns:wpc="http://schemas.microsoft.com/office/word/2010/wordprocessingCanvas" xmlns:mc="http://schemas.openxmlformats.org/markup-compatibility/2006" xmlns:o="urn:schemas-microsoft-com:office:office" xmlns:r="http://schemas.openxmlformats.org/officeDocument/2006/relationships" xmlns:m="http://schemas.openxmlformats.org/officeDocument/2006/math" xmlns:v="urn:schemas-microsoft-com:vml" xmlns:wp14="http://schemas.microsoft.com/office/word/2010/wordprocessingDrawing" xmlns:wp="http://schemas.openxmlformats.org/drawingml/2006/wordprocessingDrawing" xmlns:w10="urn:schemas-microsoft-com:office:word" xmlns:w="http://schemas.openxmlformats.org/wordprocessingml/2006/main" xmlns:w14="http://schemas.microsoft.com/office/word/2010/wordml" xmlns:w15="http://schemas.microsoft.com/office/word/2012/wordml" xmlns:wpg="http://schemas.microsoft.com/office/word/2010/wordprocessingGroup" xmlns:wpi="http://schemas.microsoft.com/office/word/2010/wordprocessingInk" xmlns:wne="http://schemas.microsoft.com/office/word/2006/wordml" xmlns:wps="http://schemas.microsoft.com/office/word/2010/wordprocessingShape" mc:Ignorable="w14 w15 wp14">
+<w:endnotes xmlns:wpc="http://schemas.microsoft.com/office/word/2010/wordprocessingCanvas" xmlns:cx="http://schemas.microsoft.com/office/drawing/2014/chartex" xmlns:cx1="http://schemas.microsoft.com/office/drawing/2015/9/8/chartex" xmlns:cx2="http://schemas.microsoft.com/office/drawing/2015/10/21/chartex" xmlns:cx3="http://schemas.microsoft.com/office/drawing/2016/5/9/chartex" xmlns:cx4="http://schemas.microsoft.com/office/drawing/2016/5/10/chartex" xmlns:cx5="http://schemas.microsoft.com/office/drawing/2016/5/11/chartex" xmlns:cx6="http://schemas.microsoft.com/office/drawing/2016/5/12/chartex" xmlns:cx7="http://schemas.microsoft.com/office/drawing/2016/5/13/chartex" xmlns:cx8="http://schemas.microsoft.com/office/drawing/2016/5/14/chartex" xmlns:mc="http://schemas.openxmlformats.org/markup-compatibility/2006" xmlns:aink="http://schemas.microsoft.com/office/drawing/2016/ink" xmlns:am3d="http://schemas.microsoft.com/office/drawing/2017/model3d" xmlns:o="urn:schemas-microsoft-com:office:office" xmlns:r="http://schemas.openxmlformats.org/officeDocument/2006/relationships" xmlns:m="http://schemas.openxmlformats.org/officeDocument/2006/math" xmlns:v="urn:schemas-microsoft-com:vml" xmlns:wp14="http://schemas.microsoft.com/office/word/2010/wordprocessingDrawing" xmlns:wp="http://schemas.openxmlformats.org/drawingml/2006/wordprocessingDrawing" xmlns:w10="urn:schemas-microsoft-com:office:word" xmlns:w="http://schemas.openxmlformats.org/wordprocessingml/2006/main" xmlns:w14="http://schemas.microsoft.com/office/word/2010/wordml" xmlns:w15="http://schemas.microsoft.com/office/word/2012/wordml" xmlns:w16cex="http://schemas.microsoft.com/office/word/2018/wordml/cex" xmlns:w16cid="http://schemas.microsoft.com/office/word/2016/wordml/cid" xmlns:w16="http://schemas.microsoft.com/office/word/2018/wordml" xmlns:w16se="http://schemas.microsoft.com/office/word/2015/wordml/symex" xmlns:wpg="http://schemas.microsoft.com/office/word/2010/wordprocessingGroup" xmlns:wpi="http://schemas.microsoft.com/office/word/2010/wordprocessingInk" xmlns:wne="http://schemas.microsoft.com/office/word/2006/wordml" xmlns:wps="http://schemas.microsoft.com/office/word/2010/wordprocessingShape" mc:Ignorable="w14 w15 w16se w16cid w16 w16cex wp14">
   <w:endnote w:type="separator" w:id="-1">
     <w:p>
       <w:r>
@@ -11566,7 +11601,7 @@
 </file>
 
 <file path=word/footer1.xml><?xml version="1.0" encoding="utf-8"?>
-<w:ftr xmlns:wpc="http://schemas.microsoft.com/office/word/2010/wordprocessingCanvas" xmlns:mc="http://schemas.openxmlformats.org/markup-compatibility/2006" xmlns:o="urn:schemas-microsoft-com:office:office" xmlns:r="http://schemas.openxmlformats.org/officeDocument/2006/relationships" xmlns:m="http://schemas.openxmlformats.org/officeDocument/2006/math" xmlns:v="urn:schemas-microsoft-com:vml" xmlns:wp14="http://schemas.microsoft.com/office/word/2010/wordprocessingDrawing" xmlns:wp="http://schemas.openxmlformats.org/drawingml/2006/wordprocessingDrawing" xmlns:w10="urn:schemas-microsoft-com:office:word" xmlns:w="http://schemas.openxmlformats.org/wordprocessingml/2006/main" xmlns:w14="http://schemas.microsoft.com/office/word/2010/wordml" xmlns:w15="http://schemas.microsoft.com/office/word/2012/wordml" xmlns:wpg="http://schemas.microsoft.com/office/word/2010/wordprocessingGroup" xmlns:wpi="http://schemas.microsoft.com/office/word/2010/wordprocessingInk" xmlns:wne="http://schemas.microsoft.com/office/word/2006/wordml" xmlns:wps="http://schemas.microsoft.com/office/word/2010/wordprocessingShape" mc:Ignorable="w14 w15 wp14">
+<w:ftr xmlns:wpc="http://schemas.microsoft.com/office/word/2010/wordprocessingCanvas" xmlns:cx="http://schemas.microsoft.com/office/drawing/2014/chartex" xmlns:cx1="http://schemas.microsoft.com/office/drawing/2015/9/8/chartex" xmlns:cx2="http://schemas.microsoft.com/office/drawing/2015/10/21/chartex" xmlns:cx3="http://schemas.microsoft.com/office/drawing/2016/5/9/chartex" xmlns:cx4="http://schemas.microsoft.com/office/drawing/2016/5/10/chartex" xmlns:cx5="http://schemas.microsoft.com/office/drawing/2016/5/11/chartex" xmlns:cx6="http://schemas.microsoft.com/office/drawing/2016/5/12/chartex" xmlns:cx7="http://schemas.microsoft.com/office/drawing/2016/5/13/chartex" xmlns:cx8="http://schemas.microsoft.com/office/drawing/2016/5/14/chartex" xmlns:mc="http://schemas.openxmlformats.org/markup-compatibility/2006" xmlns:aink="http://schemas.microsoft.com/office/drawing/2016/ink" xmlns:am3d="http://schemas.microsoft.com/office/drawing/2017/model3d" xmlns:o="urn:schemas-microsoft-com:office:office" xmlns:r="http://schemas.openxmlformats.org/officeDocument/2006/relationships" xmlns:m="http://schemas.openxmlformats.org/officeDocument/2006/math" xmlns:v="urn:schemas-microsoft-com:vml" xmlns:wp14="http://schemas.microsoft.com/office/word/2010/wordprocessingDrawing" xmlns:wp="http://schemas.openxmlformats.org/drawingml/2006/wordprocessingDrawing" xmlns:w10="urn:schemas-microsoft-com:office:word" xmlns:w="http://schemas.openxmlformats.org/wordprocessingml/2006/main" xmlns:w14="http://schemas.microsoft.com/office/word/2010/wordml" xmlns:w15="http://schemas.microsoft.com/office/word/2012/wordml" xmlns:w16cex="http://schemas.microsoft.com/office/word/2018/wordml/cex" xmlns:w16cid="http://schemas.microsoft.com/office/word/2016/wordml/cid" xmlns:w16="http://schemas.microsoft.com/office/word/2018/wordml" xmlns:w16se="http://schemas.microsoft.com/office/word/2015/wordml/symex" xmlns:wpg="http://schemas.microsoft.com/office/word/2010/wordprocessingGroup" xmlns:wpi="http://schemas.microsoft.com/office/word/2010/wordprocessingInk" xmlns:wne="http://schemas.microsoft.com/office/word/2006/wordml" xmlns:wps="http://schemas.microsoft.com/office/word/2010/wordprocessingShape" mc:Ignorable="w14 w15 w16se w16cid w16 w16cex wp14">
   <w:p>
     <w:pPr>
       <w:pStyle w:val="Footer"/>
@@ -11702,7 +11737,7 @@
 </file>
 
 <file path=word/footer2.xml><?xml version="1.0" encoding="utf-8"?>
-<w:ftr xmlns:wpc="http://schemas.microsoft.com/office/word/2010/wordprocessingCanvas" xmlns:mc="http://schemas.openxmlformats.org/markup-compatibility/2006" xmlns:o="urn:schemas-microsoft-com:office:office" xmlns:r="http://schemas.openxmlformats.org/officeDocument/2006/relationships" xmlns:m="http://schemas.openxmlformats.org/officeDocument/2006/math" xmlns:v="urn:schemas-microsoft-com:vml" xmlns:wp14="http://schemas.microsoft.com/office/word/2010/wordprocessingDrawing" xmlns:wp="http://schemas.openxmlformats.org/drawingml/2006/wordprocessingDrawing" xmlns:w10="urn:schemas-microsoft-com:office:word" xmlns:w="http://schemas.openxmlformats.org/wordprocessingml/2006/main" xmlns:w14="http://schemas.microsoft.com/office/word/2010/wordml" xmlns:w15="http://schemas.microsoft.com/office/word/2012/wordml" xmlns:wpg="http://schemas.microsoft.com/office/word/2010/wordprocessingGroup" xmlns:wpi="http://schemas.microsoft.com/office/word/2010/wordprocessingInk" xmlns:wne="http://schemas.microsoft.com/office/word/2006/wordml" xmlns:wps="http://schemas.microsoft.com/office/word/2010/wordprocessingShape" mc:Ignorable="w14 w15 wp14">
+<w:ftr xmlns:wpc="http://schemas.microsoft.com/office/word/2010/wordprocessingCanvas" xmlns:cx="http://schemas.microsoft.com/office/drawing/2014/chartex" xmlns:cx1="http://schemas.microsoft.com/office/drawing/2015/9/8/chartex" xmlns:cx2="http://schemas.microsoft.com/office/drawing/2015/10/21/chartex" xmlns:cx3="http://schemas.microsoft.com/office/drawing/2016/5/9/chartex" xmlns:cx4="http://schemas.microsoft.com/office/drawing/2016/5/10/chartex" xmlns:cx5="http://schemas.microsoft.com/office/drawing/2016/5/11/chartex" xmlns:cx6="http://schemas.microsoft.com/office/drawing/2016/5/12/chartex" xmlns:cx7="http://schemas.microsoft.com/office/drawing/2016/5/13/chartex" xmlns:cx8="http://schemas.microsoft.com/office/drawing/2016/5/14/chartex" xmlns:mc="http://schemas.openxmlformats.org/markup-compatibility/2006" xmlns:aink="http://schemas.microsoft.com/office/drawing/2016/ink" xmlns:am3d="http://schemas.microsoft.com/office/drawing/2017/model3d" xmlns:o="urn:schemas-microsoft-com:office:office" xmlns:r="http://schemas.openxmlformats.org/officeDocument/2006/relationships" xmlns:m="http://schemas.openxmlformats.org/officeDocument/2006/math" xmlns:v="urn:schemas-microsoft-com:vml" xmlns:wp14="http://schemas.microsoft.com/office/word/2010/wordprocessingDrawing" xmlns:wp="http://schemas.openxmlformats.org/drawingml/2006/wordprocessingDrawing" xmlns:w10="urn:schemas-microsoft-com:office:word" xmlns:w="http://schemas.openxmlformats.org/wordprocessingml/2006/main" xmlns:w14="http://schemas.microsoft.com/office/word/2010/wordml" xmlns:w15="http://schemas.microsoft.com/office/word/2012/wordml" xmlns:w16cex="http://schemas.microsoft.com/office/word/2018/wordml/cex" xmlns:w16cid="http://schemas.microsoft.com/office/word/2016/wordml/cid" xmlns:w16="http://schemas.microsoft.com/office/word/2018/wordml" xmlns:w16se="http://schemas.microsoft.com/office/word/2015/wordml/symex" xmlns:wpg="http://schemas.microsoft.com/office/word/2010/wordprocessingGroup" xmlns:wpi="http://schemas.microsoft.com/office/word/2010/wordprocessingInk" xmlns:wne="http://schemas.microsoft.com/office/word/2006/wordml" xmlns:wps="http://schemas.microsoft.com/office/word/2010/wordprocessingShape" mc:Ignorable="w14 w15 w16se w16cid w16 w16cex wp14">
   <w:p>
     <w:pPr>
       <w:pStyle w:val="Footer"/>
@@ -11831,7 +11866,7 @@
 </file>
 
 <file path=word/footnotes.xml><?xml version="1.0" encoding="utf-8"?>
-<w:footnotes xmlns:wpc="http://schemas.microsoft.com/office/word/2010/wordprocessingCanvas" xmlns:mc="http://schemas.openxmlformats.org/markup-compatibility/2006" xmlns:o="urn:schemas-microsoft-com:office:office" xmlns:r="http://schemas.openxmlformats.org/officeDocument/2006/relationships" xmlns:m="http://schemas.openxmlformats.org/officeDocument/2006/math" xmlns:v="urn:schemas-microsoft-com:vml" xmlns:wp14="http://schemas.microsoft.com/office/word/2010/wordprocessingDrawing" xmlns:wp="http://schemas.openxmlformats.org/drawingml/2006/wordprocessingDrawing" xmlns:w10="urn:schemas-microsoft-com:office:word" xmlns:w="http://schemas.openxmlformats.org/wordprocessingml/2006/main" xmlns:w14="http://schemas.microsoft.com/office/word/2010/wordml" xmlns:w15="http://schemas.microsoft.com/office/word/2012/wordml" xmlns:wpg="http://schemas.microsoft.com/office/word/2010/wordprocessingGroup" xmlns:wpi="http://schemas.microsoft.com/office/word/2010/wordprocessingInk" xmlns:wne="http://schemas.microsoft.com/office/word/2006/wordml" xmlns:wps="http://schemas.microsoft.com/office/word/2010/wordprocessingShape" mc:Ignorable="w14 w15 wp14">
+<w:footnotes xmlns:wpc="http://schemas.microsoft.com/office/word/2010/wordprocessingCanvas" xmlns:cx="http://schemas.microsoft.com/office/drawing/2014/chartex" xmlns:cx1="http://schemas.microsoft.com/office/drawing/2015/9/8/chartex" xmlns:cx2="http://schemas.microsoft.com/office/drawing/2015/10/21/chartex" xmlns:cx3="http://schemas.microsoft.com/office/drawing/2016/5/9/chartex" xmlns:cx4="http://schemas.microsoft.com/office/drawing/2016/5/10/chartex" xmlns:cx5="http://schemas.microsoft.com/office/drawing/2016/5/11/chartex" xmlns:cx6="http://schemas.microsoft.com/office/drawing/2016/5/12/chartex" xmlns:cx7="http://schemas.microsoft.com/office/drawing/2016/5/13/chartex" xmlns:cx8="http://schemas.microsoft.com/office/drawing/2016/5/14/chartex" xmlns:mc="http://schemas.openxmlformats.org/markup-compatibility/2006" xmlns:aink="http://schemas.microsoft.com/office/drawing/2016/ink" xmlns:am3d="http://schemas.microsoft.com/office/drawing/2017/model3d" xmlns:o="urn:schemas-microsoft-com:office:office" xmlns:r="http://schemas.openxmlformats.org/officeDocument/2006/relationships" xmlns:m="http://schemas.openxmlformats.org/officeDocument/2006/math" xmlns:v="urn:schemas-microsoft-com:vml" xmlns:wp14="http://schemas.microsoft.com/office/word/2010/wordprocessingDrawing" xmlns:wp="http://schemas.openxmlformats.org/drawingml/2006/wordprocessingDrawing" xmlns:w10="urn:schemas-microsoft-com:office:word" xmlns:w="http://schemas.openxmlformats.org/wordprocessingml/2006/main" xmlns:w14="http://schemas.microsoft.com/office/word/2010/wordml" xmlns:w15="http://schemas.microsoft.com/office/word/2012/wordml" xmlns:w16cex="http://schemas.microsoft.com/office/word/2018/wordml/cex" xmlns:w16cid="http://schemas.microsoft.com/office/word/2016/wordml/cid" xmlns:w16="http://schemas.microsoft.com/office/word/2018/wordml" xmlns:w16se="http://schemas.microsoft.com/office/word/2015/wordml/symex" xmlns:wpg="http://schemas.microsoft.com/office/word/2010/wordprocessingGroup" xmlns:wpi="http://schemas.microsoft.com/office/word/2010/wordprocessingInk" xmlns:wne="http://schemas.microsoft.com/office/word/2006/wordml" xmlns:wps="http://schemas.microsoft.com/office/word/2010/wordprocessingShape" mc:Ignorable="w14 w15 w16se w16cid w16 w16cex wp14">
   <w:footnote w:type="separator" w:id="-1">
     <w:p>
       <w:r>
@@ -11850,7 +11885,7 @@
 </file>
 
 <file path=word/header1.xml><?xml version="1.0" encoding="utf-8"?>
-<w:hdr xmlns:wpc="http://schemas.microsoft.com/office/word/2010/wordprocessingCanvas" xmlns:mc="http://schemas.openxmlformats.org/markup-compatibility/2006" xmlns:o="urn:schemas-microsoft-com:office:office" xmlns:r="http://schemas.openxmlformats.org/officeDocument/2006/relationships" xmlns:m="http://schemas.openxmlformats.org/officeDocument/2006/math" xmlns:v="urn:schemas-microsoft-com:vml" xmlns:wp14="http://schemas.microsoft.com/office/word/2010/wordprocessingDrawing" xmlns:wp="http://schemas.openxmlformats.org/drawingml/2006/wordprocessingDrawing" xmlns:w10="urn:schemas-microsoft-com:office:word" xmlns:w="http://schemas.openxmlformats.org/wordprocessingml/2006/main" xmlns:w14="http://schemas.microsoft.com/office/word/2010/wordml" xmlns:w15="http://schemas.microsoft.com/office/word/2012/wordml" xmlns:wpg="http://schemas.microsoft.com/office/word/2010/wordprocessingGroup" xmlns:wpi="http://schemas.microsoft.com/office/word/2010/wordprocessingInk" xmlns:wne="http://schemas.microsoft.com/office/word/2006/wordml" xmlns:wps="http://schemas.microsoft.com/office/word/2010/wordprocessingShape" mc:Ignorable="w14 w15 wp14">
+<w:hdr xmlns:wpc="http://schemas.microsoft.com/office/word/2010/wordprocessingCanvas" xmlns:cx="http://schemas.microsoft.com/office/drawing/2014/chartex" xmlns:cx1="http://schemas.microsoft.com/office/drawing/2015/9/8/chartex" xmlns:cx2="http://schemas.microsoft.com/office/drawing/2015/10/21/chartex" xmlns:cx3="http://schemas.microsoft.com/office/drawing/2016/5/9/chartex" xmlns:cx4="http://schemas.microsoft.com/office/drawing/2016/5/10/chartex" xmlns:cx5="http://schemas.microsoft.com/office/drawing/2016/5/11/chartex" xmlns:cx6="http://schemas.microsoft.com/office/drawing/2016/5/12/chartex" xmlns:cx7="http://schemas.microsoft.com/office/drawing/2016/5/13/chartex" xmlns:cx8="http://schemas.microsoft.com/office/drawing/2016/5/14/chartex" xmlns:mc="http://schemas.openxmlformats.org/markup-compatibility/2006" xmlns:aink="http://schemas.microsoft.com/office/drawing/2016/ink" xmlns:am3d="http://schemas.microsoft.com/office/drawing/2017/model3d" xmlns:o="urn:schemas-microsoft-com:office:office" xmlns:r="http://schemas.openxmlformats.org/officeDocument/2006/relationships" xmlns:m="http://schemas.openxmlformats.org/officeDocument/2006/math" xmlns:v="urn:schemas-microsoft-com:vml" xmlns:wp14="http://schemas.microsoft.com/office/word/2010/wordprocessingDrawing" xmlns:wp="http://schemas.openxmlformats.org/drawingml/2006/wordprocessingDrawing" xmlns:w10="urn:schemas-microsoft-com:office:word" xmlns:w="http://schemas.openxmlformats.org/wordprocessingml/2006/main" xmlns:w14="http://schemas.microsoft.com/office/word/2010/wordml" xmlns:w15="http://schemas.microsoft.com/office/word/2012/wordml" xmlns:w16cex="http://schemas.microsoft.com/office/word/2018/wordml/cex" xmlns:w16cid="http://schemas.microsoft.com/office/word/2016/wordml/cid" xmlns:w16="http://schemas.microsoft.com/office/word/2018/wordml" xmlns:w16se="http://schemas.microsoft.com/office/word/2015/wordml/symex" xmlns:wpg="http://schemas.microsoft.com/office/word/2010/wordprocessingGroup" xmlns:wpi="http://schemas.microsoft.com/office/word/2010/wordprocessingInk" xmlns:wne="http://schemas.microsoft.com/office/word/2006/wordml" xmlns:wps="http://schemas.microsoft.com/office/word/2010/wordprocessingShape" mc:Ignorable="w14 w15 w16se w16cid w16 w16cex wp14">
   <w:tbl>
     <w:tblPr>
       <w:tblW w:w="11254" w:type="dxa"/>
@@ -11889,7 +11924,7 @@
             </w:rPr>
           </w:pPr>
           <w:r>
-            <w:object w:dxaOrig="2190" w:dyaOrig="855">
+            <w:object w:dxaOrig="2190" w:dyaOrig="855" w14:anchorId="21C3F20F">
               <v:shapetype id="_x0000_t75" coordsize="21600,21600" o:spt="75" o:preferrelative="t" path="m@4@5l@4@11@9@11@9@5xe" filled="f" stroked="f">
                 <v:stroke joinstyle="miter"/>
                 <v:formulas>
@@ -11909,10 +11944,10 @@
                 <v:path o:extrusionok="f" gradientshapeok="t" o:connecttype="rect"/>
                 <o:lock v:ext="edit" aspectratio="t"/>
               </v:shapetype>
-              <v:shape id="_x0000_i1025" type="#_x0000_t75" style="width:92.4pt;height:35.8pt" o:ole="">
+              <v:shape id="_x0000_i1025" type="#_x0000_t75" style="width:92.15pt;height:35.7pt">
                 <v:imagedata r:id="rId1" o:title=""/>
               </v:shape>
-              <o:OLEObject Type="Embed" ProgID="PBrush" ShapeID="_x0000_i1025" DrawAspect="Content" ObjectID="_1651481024" r:id="rId2"/>
+              <o:OLEObject Type="Embed" ProgID="PBrush" ShapeID="_x0000_i1025" DrawAspect="Content" ObjectID="_1653808383" r:id="rId2"/>
             </w:object>
           </w:r>
         </w:p>
@@ -12275,7 +12310,7 @@
 </file>
 
 <file path=word/header2.xml><?xml version="1.0" encoding="utf-8"?>
-<w:hdr xmlns:wpc="http://schemas.microsoft.com/office/word/2010/wordprocessingCanvas" xmlns:mc="http://schemas.openxmlformats.org/markup-compatibility/2006" xmlns:o="urn:schemas-microsoft-com:office:office" xmlns:r="http://schemas.openxmlformats.org/officeDocument/2006/relationships" xmlns:m="http://schemas.openxmlformats.org/officeDocument/2006/math" xmlns:v="urn:schemas-microsoft-com:vml" xmlns:wp14="http://schemas.microsoft.com/office/word/2010/wordprocessingDrawing" xmlns:wp="http://schemas.openxmlformats.org/drawingml/2006/wordprocessingDrawing" xmlns:w10="urn:schemas-microsoft-com:office:word" xmlns:w="http://schemas.openxmlformats.org/wordprocessingml/2006/main" xmlns:w14="http://schemas.microsoft.com/office/word/2010/wordml" xmlns:w15="http://schemas.microsoft.com/office/word/2012/wordml" xmlns:wpg="http://schemas.microsoft.com/office/word/2010/wordprocessingGroup" xmlns:wpi="http://schemas.microsoft.com/office/word/2010/wordprocessingInk" xmlns:wne="http://schemas.microsoft.com/office/word/2006/wordml" xmlns:wps="http://schemas.microsoft.com/office/word/2010/wordprocessingShape" mc:Ignorable="w14 w15 wp14">
+<w:hdr xmlns:wpc="http://schemas.microsoft.com/office/word/2010/wordprocessingCanvas" xmlns:cx="http://schemas.microsoft.com/office/drawing/2014/chartex" xmlns:cx1="http://schemas.microsoft.com/office/drawing/2015/9/8/chartex" xmlns:cx2="http://schemas.microsoft.com/office/drawing/2015/10/21/chartex" xmlns:cx3="http://schemas.microsoft.com/office/drawing/2016/5/9/chartex" xmlns:cx4="http://schemas.microsoft.com/office/drawing/2016/5/10/chartex" xmlns:cx5="http://schemas.microsoft.com/office/drawing/2016/5/11/chartex" xmlns:cx6="http://schemas.microsoft.com/office/drawing/2016/5/12/chartex" xmlns:cx7="http://schemas.microsoft.com/office/drawing/2016/5/13/chartex" xmlns:cx8="http://schemas.microsoft.com/office/drawing/2016/5/14/chartex" xmlns:mc="http://schemas.openxmlformats.org/markup-compatibility/2006" xmlns:aink="http://schemas.microsoft.com/office/drawing/2016/ink" xmlns:am3d="http://schemas.microsoft.com/office/drawing/2017/model3d" xmlns:o="urn:schemas-microsoft-com:office:office" xmlns:r="http://schemas.openxmlformats.org/officeDocument/2006/relationships" xmlns:m="http://schemas.openxmlformats.org/officeDocument/2006/math" xmlns:v="urn:schemas-microsoft-com:vml" xmlns:wp14="http://schemas.microsoft.com/office/word/2010/wordprocessingDrawing" xmlns:wp="http://schemas.openxmlformats.org/drawingml/2006/wordprocessingDrawing" xmlns:w10="urn:schemas-microsoft-com:office:word" xmlns:w="http://schemas.openxmlformats.org/wordprocessingml/2006/main" xmlns:w14="http://schemas.microsoft.com/office/word/2010/wordml" xmlns:w15="http://schemas.microsoft.com/office/word/2012/wordml" xmlns:w16cex="http://schemas.microsoft.com/office/word/2018/wordml/cex" xmlns:w16cid="http://schemas.microsoft.com/office/word/2016/wordml/cid" xmlns:w16="http://schemas.microsoft.com/office/word/2018/wordml" xmlns:w16se="http://schemas.microsoft.com/office/word/2015/wordml/symex" xmlns:wpg="http://schemas.microsoft.com/office/word/2010/wordprocessingGroup" xmlns:wpi="http://schemas.microsoft.com/office/word/2010/wordprocessingInk" xmlns:wne="http://schemas.microsoft.com/office/word/2006/wordml" xmlns:wps="http://schemas.microsoft.com/office/word/2010/wordprocessingShape" mc:Ignorable="w14 w15 w16se w16cid w16 w16cex wp14">
   <w:p>
     <w:pPr>
       <w:rPr>
@@ -12346,7 +12381,7 @@
             <w:rPr>
               <w:rFonts w:ascii="Calibri" w:hAnsi="Calibri" w:cs="Calibri"/>
             </w:rPr>
-            <w:object w:dxaOrig="2190" w:dyaOrig="855">
+            <w:object w:dxaOrig="2190" w:dyaOrig="855" w14:anchorId="7529FDE4">
               <v:shapetype id="_x0000_t75" coordsize="21600,21600" o:spt="75" o:preferrelative="t" path="m@4@5l@4@11@9@11@9@5xe" filled="f" stroked="f">
                 <v:stroke joinstyle="miter"/>
                 <v:formulas>
@@ -12366,10 +12401,10 @@
                 <v:path o:extrusionok="f" gradientshapeok="t" o:connecttype="rect"/>
                 <o:lock v:ext="edit" aspectratio="t"/>
               </v:shapetype>
-              <v:shape id="_x0000_i1026" type="#_x0000_t75" style="width:109.35pt;height:43.1pt" o:ole="">
+              <v:shape id="_x0000_i1026" type="#_x0000_t75" style="width:109.45pt;height:43.2pt">
                 <v:imagedata r:id="rId1" o:title=""/>
               </v:shape>
-              <o:OLEObject Type="Embed" ProgID="PBrush" ShapeID="_x0000_i1026" DrawAspect="Content" ObjectID="_1651481025" r:id="rId2"/>
+              <o:OLEObject Type="Embed" ProgID="PBrush" ShapeID="_x0000_i1026" DrawAspect="Content" ObjectID="_1653808384" r:id="rId2"/>
             </w:object>
           </w:r>
           <w:r>
@@ -12895,7 +12930,7 @@
 </file>
 
 <file path=word/numbering.xml><?xml version="1.0" encoding="utf-8"?>
-<w:numbering xmlns:wpc="http://schemas.microsoft.com/office/word/2010/wordprocessingCanvas" xmlns:mc="http://schemas.openxmlformats.org/markup-compatibility/2006" xmlns:o="urn:schemas-microsoft-com:office:office" xmlns:r="http://schemas.openxmlformats.org/officeDocument/2006/relationships" xmlns:m="http://schemas.openxmlformats.org/officeDocument/2006/math" xmlns:v="urn:schemas-microsoft-com:vml" xmlns:wp14="http://schemas.microsoft.com/office/word/2010/wordprocessingDrawing" xmlns:wp="http://schemas.openxmlformats.org/drawingml/2006/wordprocessingDrawing" xmlns:w10="urn:schemas-microsoft-com:office:word" xmlns:w="http://schemas.openxmlformats.org/wordprocessingml/2006/main" xmlns:w14="http://schemas.microsoft.com/office/word/2010/wordml" xmlns:w15="http://schemas.microsoft.com/office/word/2012/wordml" xmlns:wpg="http://schemas.microsoft.com/office/word/2010/wordprocessingGroup" xmlns:wpi="http://schemas.microsoft.com/office/word/2010/wordprocessingInk" xmlns:wne="http://schemas.microsoft.com/office/word/2006/wordml" xmlns:wps="http://schemas.microsoft.com/office/word/2010/wordprocessingShape" mc:Ignorable="w14 w15 wp14">
+<w:numbering xmlns:wpc="http://schemas.microsoft.com/office/word/2010/wordprocessingCanvas" xmlns:cx="http://schemas.microsoft.com/office/drawing/2014/chartex" xmlns:cx1="http://schemas.microsoft.com/office/drawing/2015/9/8/chartex" xmlns:cx2="http://schemas.microsoft.com/office/drawing/2015/10/21/chartex" xmlns:cx3="http://schemas.microsoft.com/office/drawing/2016/5/9/chartex" xmlns:cx4="http://schemas.microsoft.com/office/drawing/2016/5/10/chartex" xmlns:cx5="http://schemas.microsoft.com/office/drawing/2016/5/11/chartex" xmlns:cx6="http://schemas.microsoft.com/office/drawing/2016/5/12/chartex" xmlns:cx7="http://schemas.microsoft.com/office/drawing/2016/5/13/chartex" xmlns:cx8="http://schemas.microsoft.com/office/drawing/2016/5/14/chartex" xmlns:mc="http://schemas.openxmlformats.org/markup-compatibility/2006" xmlns:aink="http://schemas.microsoft.com/office/drawing/2016/ink" xmlns:am3d="http://schemas.microsoft.com/office/drawing/2017/model3d" xmlns:o="urn:schemas-microsoft-com:office:office" xmlns:r="http://schemas.openxmlformats.org/officeDocument/2006/relationships" xmlns:m="http://schemas.openxmlformats.org/officeDocument/2006/math" xmlns:v="urn:schemas-microsoft-com:vml" xmlns:wp14="http://schemas.microsoft.com/office/word/2010/wordprocessingDrawing" xmlns:wp="http://schemas.openxmlformats.org/drawingml/2006/wordprocessingDrawing" xmlns:w10="urn:schemas-microsoft-com:office:word" xmlns:w="http://schemas.openxmlformats.org/wordprocessingml/2006/main" xmlns:w14="http://schemas.microsoft.com/office/word/2010/wordml" xmlns:w15="http://schemas.microsoft.com/office/word/2012/wordml" xmlns:w16cex="http://schemas.microsoft.com/office/word/2018/wordml/cex" xmlns:w16cid="http://schemas.microsoft.com/office/word/2016/wordml/cid" xmlns:w16="http://schemas.microsoft.com/office/word/2018/wordml" xmlns:w16se="http://schemas.microsoft.com/office/word/2015/wordml/symex" xmlns:wpg="http://schemas.microsoft.com/office/word/2010/wordprocessingGroup" xmlns:wpi="http://schemas.microsoft.com/office/word/2010/wordprocessingInk" xmlns:wne="http://schemas.microsoft.com/office/word/2006/wordml" xmlns:wps="http://schemas.microsoft.com/office/word/2010/wordprocessingShape" mc:Ignorable="w14 w15 w16se w16cid w16 w16cex wp14">
   <w:abstractNum w:abstractNumId="0" w15:restartNumberingAfterBreak="0">
     <w:nsid w:val="FFFFFF89"/>
     <w:multiLevelType w:val="singleLevel"/>
@@ -14738,7 +14773,7 @@
 </file>
 
 <file path=word/styles.xml><?xml version="1.0" encoding="utf-8"?>
-<w:styles xmlns:mc="http://schemas.openxmlformats.org/markup-compatibility/2006" xmlns:r="http://schemas.openxmlformats.org/officeDocument/2006/relationships" xmlns:w="http://schemas.openxmlformats.org/wordprocessingml/2006/main" xmlns:w14="http://schemas.microsoft.com/office/word/2010/wordml" xmlns:w15="http://schemas.microsoft.com/office/word/2012/wordml" mc:Ignorable="w14 w15">
+<w:styles xmlns:mc="http://schemas.openxmlformats.org/markup-compatibility/2006" xmlns:r="http://schemas.openxmlformats.org/officeDocument/2006/relationships" xmlns:w="http://schemas.openxmlformats.org/wordprocessingml/2006/main" xmlns:w14="http://schemas.microsoft.com/office/word/2010/wordml" xmlns:w15="http://schemas.microsoft.com/office/word/2012/wordml" xmlns:w16cex="http://schemas.microsoft.com/office/word/2018/wordml/cex" xmlns:w16cid="http://schemas.microsoft.com/office/word/2016/wordml/cid" xmlns:w16="http://schemas.microsoft.com/office/word/2018/wordml" xmlns:w16se="http://schemas.microsoft.com/office/word/2015/wordml/symex" mc:Ignorable="w14 w15 w16se w16cid w16 w16cex">
   <w:docDefaults>
     <w:rPrDefault>
       <w:rPr>
@@ -14748,7 +14783,7 @@
     </w:rPrDefault>
     <w:pPrDefault/>
   </w:docDefaults>
-  <w:latentStyles w:defLockedState="0" w:defUIPriority="0" w:defSemiHidden="0" w:defUnhideWhenUsed="0" w:defQFormat="0" w:count="371">
+  <w:latentStyles w:defLockedState="0" w:defUIPriority="0" w:defSemiHidden="0" w:defUnhideWhenUsed="0" w:defQFormat="0" w:count="376">
     <w:lsdException w:name="Normal" w:qFormat="1"/>
     <w:lsdException w:name="heading 1" w:qFormat="1"/>
     <w:lsdException w:name="heading 2" w:qFormat="1"/>
@@ -14764,7 +14799,12 @@
     <w:lsdException w:name="Subtitle" w:qFormat="1"/>
     <w:lsdException w:name="Strong" w:qFormat="1"/>
     <w:lsdException w:name="Emphasis" w:qFormat="1"/>
-    <w:lsdException w:name="Normal Table" w:semiHidden="1" w:unhideWhenUsed="1"/>
+    <w:lsdException w:name="HTML Keyboard" w:semiHidden="1" w:unhideWhenUsed="1"/>
+    <w:lsdException w:name="annotation subject" w:semiHidden="1" w:unhideWhenUsed="1"/>
+    <w:lsdException w:name="No List" w:semiHidden="1" w:unhideWhenUsed="1"/>
+    <w:lsdException w:name="Outline List 1" w:semiHidden="1" w:unhideWhenUsed="1"/>
+    <w:lsdException w:name="Outline List 2" w:semiHidden="1" w:unhideWhenUsed="1"/>
+    <w:lsdException w:name="Outline List 3" w:semiHidden="1" w:unhideWhenUsed="1"/>
     <w:lsdException w:name="Table Simple 1" w:semiHidden="1" w:unhideWhenUsed="1"/>
     <w:lsdException w:name="Table Simple 2" w:semiHidden="1" w:unhideWhenUsed="1"/>
     <w:lsdException w:name="Table Simple 3" w:semiHidden="1" w:unhideWhenUsed="1"/>
@@ -14802,11 +14842,9 @@
     <w:lsdException w:name="Table Contemporary" w:semiHidden="1" w:unhideWhenUsed="1"/>
     <w:lsdException w:name="Table Elegant" w:semiHidden="1" w:unhideWhenUsed="1"/>
     <w:lsdException w:name="Table Professional" w:semiHidden="1" w:unhideWhenUsed="1"/>
-    <w:lsdException w:name="Table Subtle 1" w:semiHidden="1" w:unhideWhenUsed="1"/>
     <w:lsdException w:name="Table Subtle 2" w:semiHidden="1" w:unhideWhenUsed="1"/>
     <w:lsdException w:name="Table Web 1" w:semiHidden="1" w:unhideWhenUsed="1"/>
-    <w:lsdException w:name="Table Web 2" w:semiHidden="1" w:unhideWhenUsed="1"/>
-    <w:lsdException w:name="Table Web 3" w:semiHidden="1" w:unhideWhenUsed="1"/>
+    <w:lsdException w:name="Balloon Text" w:semiHidden="1" w:unhideWhenUsed="1"/>
     <w:lsdException w:name="Table Theme" w:semiHidden="1" w:unhideWhenUsed="1"/>
     <w:lsdException w:name="Placeholder Text" w:semiHidden="1" w:uiPriority="99"/>
     <w:lsdException w:name="No Spacing" w:uiPriority="1" w:qFormat="1"/>
@@ -15023,6 +15061,11 @@
     <w:lsdException w:name="List Table 5 Dark Accent 6" w:uiPriority="50"/>
     <w:lsdException w:name="List Table 6 Colorful Accent 6" w:uiPriority="51"/>
     <w:lsdException w:name="List Table 7 Colorful Accent 6" w:uiPriority="52"/>
+    <w:lsdException w:name="Mention" w:semiHidden="1" w:uiPriority="99" w:unhideWhenUsed="1"/>
+    <w:lsdException w:name="Smart Hyperlink" w:semiHidden="1" w:uiPriority="99" w:unhideWhenUsed="1"/>
+    <w:lsdException w:name="Hashtag" w:semiHidden="1" w:uiPriority="99" w:unhideWhenUsed="1"/>
+    <w:lsdException w:name="Unresolved Mention" w:semiHidden="1" w:uiPriority="99" w:unhideWhenUsed="1"/>
+    <w:lsdException w:name="Smart Link" w:semiHidden="1" w:uiPriority="99" w:unhideWhenUsed="1"/>
   </w:latentStyles>
   <w:style w:type="paragraph" w:default="1" w:styleId="Normal">
     <w:name w:val="Normal"/>
